--- a/Test1 ETS 2020 Reading.docx
+++ b/Test1 ETS 2020 Reading.docx
@@ -1666,6 +1666,747 @@
           <w:szCs w:val="28"/>
         </w:rPr>
         <w:t>bếp trưởng điều hành tại nhà hàng động vật, trả lời các đề xuất của khách một cách tôn trọng</w:t>
+      </w:r>
+    </w:p>
+    <w:p>
+      <w:pPr>
+        <w:pStyle w:val="ListParagraph"/>
+        <w:numPr>
+          <w:ilvl w:val="0"/>
+          <w:numId w:val="2"/>
+        </w:numPr>
+        <w:rPr>
+          <w:rFonts w:ascii="Times New Roman" w:hAnsi="Times New Roman" w:cs="Times New Roman"/>
+          <w:sz w:val="28"/>
+          <w:szCs w:val="28"/>
+        </w:rPr>
+      </w:pPr>
+      <w:r>
+        <w:rPr>
+          <w:noProof/>
+        </w:rPr>
+        <w:drawing>
+          <wp:inline distT="0" distB="0" distL="0" distR="0" wp14:anchorId="27C3D71E" wp14:editId="3561594C">
+            <wp:extent cx="5943600" cy="2767330"/>
+            <wp:effectExtent l="0" t="0" r="0" b="0"/>
+            <wp:docPr id="3" name="Picture 3"/>
+            <wp:cNvGraphicFramePr>
+              <a:graphicFrameLocks xmlns:a="http://schemas.openxmlformats.org/drawingml/2006/main" noChangeAspect="1"/>
+            </wp:cNvGraphicFramePr>
+            <a:graphic xmlns:a="http://schemas.openxmlformats.org/drawingml/2006/main">
+              <a:graphicData uri="http://schemas.openxmlformats.org/drawingml/2006/picture">
+                <pic:pic xmlns:pic="http://schemas.openxmlformats.org/drawingml/2006/picture">
+                  <pic:nvPicPr>
+                    <pic:cNvPr id="1" name=""/>
+                    <pic:cNvPicPr/>
+                  </pic:nvPicPr>
+                  <pic:blipFill>
+                    <a:blip r:embed="rId26"/>
+                    <a:stretch>
+                      <a:fillRect/>
+                    </a:stretch>
+                  </pic:blipFill>
+                  <pic:spPr>
+                    <a:xfrm>
+                      <a:off x="0" y="0"/>
+                      <a:ext cx="5943600" cy="2767330"/>
+                    </a:xfrm>
+                    <a:prstGeom prst="rect">
+                      <a:avLst/>
+                    </a:prstGeom>
+                  </pic:spPr>
+                </pic:pic>
+              </a:graphicData>
+            </a:graphic>
+          </wp:inline>
+        </w:drawing>
+      </w:r>
+    </w:p>
+    <w:p>
+      <w:pPr>
+        <w:pStyle w:val="ListParagraph"/>
+        <w:rPr>
+          <w:rFonts w:ascii="Times New Roman" w:hAnsi="Times New Roman" w:cs="Times New Roman"/>
+          <w:sz w:val="28"/>
+          <w:szCs w:val="28"/>
+        </w:rPr>
+      </w:pPr>
+      <w:r>
+        <w:rPr>
+          <w:rFonts w:ascii="Times New Roman" w:hAnsi="Times New Roman" w:cs="Times New Roman"/>
+          <w:sz w:val="28"/>
+          <w:szCs w:val="28"/>
+        </w:rPr>
+        <w:t>Ông Koster đang đàm phán phạm vi của hợp đồng mới này với Arban</w:t>
+      </w:r>
+    </w:p>
+    <w:p>
+      <w:pPr>
+        <w:pStyle w:val="ListParagraph"/>
+        <w:numPr>
+          <w:ilvl w:val="0"/>
+          <w:numId w:val="2"/>
+        </w:numPr>
+        <w:rPr>
+          <w:rFonts w:ascii="Times New Roman" w:hAnsi="Times New Roman" w:cs="Times New Roman"/>
+          <w:sz w:val="28"/>
+          <w:szCs w:val="28"/>
+        </w:rPr>
+      </w:pPr>
+      <w:r>
+        <w:rPr>
+          <w:rFonts w:ascii="Times New Roman" w:hAnsi="Times New Roman" w:cs="Times New Roman"/>
+          <w:sz w:val="28"/>
+          <w:szCs w:val="28"/>
+        </w:rPr>
+        <w:t>Những cái hướng dẫn sử dụng có thể được tìm thấy trên website</w:t>
+      </w:r>
+    </w:p>
+    <w:p>
+      <w:pPr>
+        <w:pStyle w:val="ListParagraph"/>
+        <w:rPr>
+          <w:rFonts w:ascii="Times New Roman" w:hAnsi="Times New Roman" w:cs="Times New Roman"/>
+          <w:sz w:val="28"/>
+          <w:szCs w:val="28"/>
+        </w:rPr>
+      </w:pPr>
+      <w:r>
+        <w:rPr>
+          <w:noProof/>
+        </w:rPr>
+        <w:lastRenderedPageBreak/>
+        <w:drawing>
+          <wp:inline distT="0" distB="0" distL="0" distR="0" wp14:anchorId="1FB6D576" wp14:editId="21BB28AC">
+            <wp:extent cx="5943600" cy="2099310"/>
+            <wp:effectExtent l="0" t="0" r="0" b="0"/>
+            <wp:docPr id="7" name="Picture 7"/>
+            <wp:cNvGraphicFramePr>
+              <a:graphicFrameLocks xmlns:a="http://schemas.openxmlformats.org/drawingml/2006/main" noChangeAspect="1"/>
+            </wp:cNvGraphicFramePr>
+            <a:graphic xmlns:a="http://schemas.openxmlformats.org/drawingml/2006/main">
+              <a:graphicData uri="http://schemas.openxmlformats.org/drawingml/2006/picture">
+                <pic:pic xmlns:pic="http://schemas.openxmlformats.org/drawingml/2006/picture">
+                  <pic:nvPicPr>
+                    <pic:cNvPr id="1" name=""/>
+                    <pic:cNvPicPr/>
+                  </pic:nvPicPr>
+                  <pic:blipFill>
+                    <a:blip r:embed="rId27"/>
+                    <a:stretch>
+                      <a:fillRect/>
+                    </a:stretch>
+                  </pic:blipFill>
+                  <pic:spPr>
+                    <a:xfrm>
+                      <a:off x="0" y="0"/>
+                      <a:ext cx="5943600" cy="2099310"/>
+                    </a:xfrm>
+                    <a:prstGeom prst="rect">
+                      <a:avLst/>
+                    </a:prstGeom>
+                  </pic:spPr>
+                </pic:pic>
+              </a:graphicData>
+            </a:graphic>
+          </wp:inline>
+        </w:drawing>
+      </w:r>
+    </w:p>
+    <w:p>
+      <w:pPr>
+        <w:pStyle w:val="ListParagraph"/>
+        <w:numPr>
+          <w:ilvl w:val="0"/>
+          <w:numId w:val="2"/>
+        </w:numPr>
+        <w:rPr>
+          <w:rFonts w:ascii="Times New Roman" w:hAnsi="Times New Roman" w:cs="Times New Roman"/>
+          <w:sz w:val="28"/>
+          <w:szCs w:val="28"/>
+        </w:rPr>
+      </w:pPr>
+      <w:r>
+        <w:rPr>
+          <w:rFonts w:ascii="Times New Roman" w:hAnsi="Times New Roman" w:cs="Times New Roman"/>
+          <w:sz w:val="28"/>
+          <w:szCs w:val="28"/>
+        </w:rPr>
+        <w:t>Giáo sư Han đã tạo ra cái trang tính để tính toán nhu cầu tưới tiêu của nông trại một cách chính xác</w:t>
+      </w:r>
+    </w:p>
+    <w:p>
+      <w:pPr>
+        <w:pStyle w:val="ListParagraph"/>
+        <w:rPr>
+          <w:rFonts w:ascii="Times New Roman" w:hAnsi="Times New Roman" w:cs="Times New Roman"/>
+          <w:sz w:val="28"/>
+          <w:szCs w:val="28"/>
+        </w:rPr>
+      </w:pPr>
+      <w:r>
+        <w:rPr>
+          <w:noProof/>
+        </w:rPr>
+        <w:drawing>
+          <wp:inline distT="0" distB="0" distL="0" distR="0" wp14:anchorId="001482EA" wp14:editId="2DEEFE1C">
+            <wp:extent cx="5810250" cy="2762250"/>
+            <wp:effectExtent l="0" t="0" r="0" b="0"/>
+            <wp:docPr id="19" name="Picture 19"/>
+            <wp:cNvGraphicFramePr>
+              <a:graphicFrameLocks xmlns:a="http://schemas.openxmlformats.org/drawingml/2006/main" noChangeAspect="1"/>
+            </wp:cNvGraphicFramePr>
+            <a:graphic xmlns:a="http://schemas.openxmlformats.org/drawingml/2006/main">
+              <a:graphicData uri="http://schemas.openxmlformats.org/drawingml/2006/picture">
+                <pic:pic xmlns:pic="http://schemas.openxmlformats.org/drawingml/2006/picture">
+                  <pic:nvPicPr>
+                    <pic:cNvPr id="1" name=""/>
+                    <pic:cNvPicPr/>
+                  </pic:nvPicPr>
+                  <pic:blipFill>
+                    <a:blip r:embed="rId28"/>
+                    <a:stretch>
+                      <a:fillRect/>
+                    </a:stretch>
+                  </pic:blipFill>
+                  <pic:spPr>
+                    <a:xfrm>
+                      <a:off x="0" y="0"/>
+                      <a:ext cx="5810250" cy="2762250"/>
+                    </a:xfrm>
+                    <a:prstGeom prst="rect">
+                      <a:avLst/>
+                    </a:prstGeom>
+                  </pic:spPr>
+                </pic:pic>
+              </a:graphicData>
+            </a:graphic>
+          </wp:inline>
+        </w:drawing>
+      </w:r>
+    </w:p>
+    <w:p>
+      <w:pPr>
+        <w:pStyle w:val="ListParagraph"/>
+        <w:numPr>
+          <w:ilvl w:val="0"/>
+          <w:numId w:val="2"/>
+        </w:numPr>
+        <w:rPr>
+          <w:rFonts w:ascii="Times New Roman" w:hAnsi="Times New Roman" w:cs="Times New Roman"/>
+          <w:sz w:val="28"/>
+          <w:szCs w:val="28"/>
+        </w:rPr>
+      </w:pPr>
+      <w:r>
+        <w:rPr>
+          <w:rFonts w:ascii="Times New Roman" w:hAnsi="Times New Roman" w:cs="Times New Roman"/>
+          <w:sz w:val="28"/>
+          <w:szCs w:val="28"/>
+        </w:rPr>
+        <w:t xml:space="preserve">Đối với </w:t>
+      </w:r>
+      <w:r>
+        <w:rPr>
+          <w:rFonts w:ascii="Times New Roman" w:hAnsi="Times New Roman" w:cs="Times New Roman"/>
+          <w:sz w:val="28"/>
+          <w:szCs w:val="28"/>
+        </w:rPr>
+        <w:t>mục đích tuyển dụng, 5 năm kinh nghiệm làm việc tương đương với bằng cấp</w:t>
+      </w:r>
+    </w:p>
+    <w:p>
+      <w:pPr>
+        <w:pStyle w:val="ListParagraph"/>
+        <w:rPr>
+          <w:rFonts w:ascii="Times New Roman" w:hAnsi="Times New Roman" w:cs="Times New Roman"/>
+          <w:sz w:val="28"/>
+          <w:szCs w:val="28"/>
+        </w:rPr>
+      </w:pPr>
+      <w:r>
+        <w:rPr>
+          <w:noProof/>
+        </w:rPr>
+        <w:lastRenderedPageBreak/>
+        <w:drawing>
+          <wp:inline distT="0" distB="0" distL="0" distR="0" wp14:anchorId="5251D843" wp14:editId="32A680AF">
+            <wp:extent cx="5943600" cy="3302000"/>
+            <wp:effectExtent l="0" t="0" r="0" b="0"/>
+            <wp:docPr id="27" name="Picture 27"/>
+            <wp:cNvGraphicFramePr>
+              <a:graphicFrameLocks xmlns:a="http://schemas.openxmlformats.org/drawingml/2006/main" noChangeAspect="1"/>
+            </wp:cNvGraphicFramePr>
+            <a:graphic xmlns:a="http://schemas.openxmlformats.org/drawingml/2006/main">
+              <a:graphicData uri="http://schemas.openxmlformats.org/drawingml/2006/picture">
+                <pic:pic xmlns:pic="http://schemas.openxmlformats.org/drawingml/2006/picture">
+                  <pic:nvPicPr>
+                    <pic:cNvPr id="1" name=""/>
+                    <pic:cNvPicPr/>
+                  </pic:nvPicPr>
+                  <pic:blipFill>
+                    <a:blip r:embed="rId29"/>
+                    <a:stretch>
+                      <a:fillRect/>
+                    </a:stretch>
+                  </pic:blipFill>
+                  <pic:spPr>
+                    <a:xfrm>
+                      <a:off x="0" y="0"/>
+                      <a:ext cx="5943600" cy="3302000"/>
+                    </a:xfrm>
+                    <a:prstGeom prst="rect">
+                      <a:avLst/>
+                    </a:prstGeom>
+                  </pic:spPr>
+                </pic:pic>
+              </a:graphicData>
+            </a:graphic>
+          </wp:inline>
+        </w:drawing>
+      </w:r>
+    </w:p>
+    <w:p>
+      <w:pPr>
+        <w:pStyle w:val="ListParagraph"/>
+        <w:numPr>
+          <w:ilvl w:val="0"/>
+          <w:numId w:val="2"/>
+        </w:numPr>
+        <w:rPr>
+          <w:rFonts w:ascii="Times New Roman" w:hAnsi="Times New Roman" w:cs="Times New Roman"/>
+          <w:sz w:val="28"/>
+          <w:szCs w:val="28"/>
+        </w:rPr>
+      </w:pPr>
+      <w:r>
+        <w:rPr>
+          <w:noProof/>
+        </w:rPr>
+        <w:drawing>
+          <wp:inline distT="0" distB="0" distL="0" distR="0" wp14:anchorId="26D6A1D9" wp14:editId="4DFB91AF">
+            <wp:extent cx="5943600" cy="2935605"/>
+            <wp:effectExtent l="0" t="0" r="0" b="0"/>
+            <wp:docPr id="28" name="Picture 28"/>
+            <wp:cNvGraphicFramePr>
+              <a:graphicFrameLocks xmlns:a="http://schemas.openxmlformats.org/drawingml/2006/main" noChangeAspect="1"/>
+            </wp:cNvGraphicFramePr>
+            <a:graphic xmlns:a="http://schemas.openxmlformats.org/drawingml/2006/main">
+              <a:graphicData uri="http://schemas.openxmlformats.org/drawingml/2006/picture">
+                <pic:pic xmlns:pic="http://schemas.openxmlformats.org/drawingml/2006/picture">
+                  <pic:nvPicPr>
+                    <pic:cNvPr id="1" name=""/>
+                    <pic:cNvPicPr/>
+                  </pic:nvPicPr>
+                  <pic:blipFill>
+                    <a:blip r:embed="rId30"/>
+                    <a:stretch>
+                      <a:fillRect/>
+                    </a:stretch>
+                  </pic:blipFill>
+                  <pic:spPr>
+                    <a:xfrm>
+                      <a:off x="0" y="0"/>
+                      <a:ext cx="5943600" cy="2935605"/>
+                    </a:xfrm>
+                    <a:prstGeom prst="rect">
+                      <a:avLst/>
+                    </a:prstGeom>
+                  </pic:spPr>
+                </pic:pic>
+              </a:graphicData>
+            </a:graphic>
+          </wp:inline>
+        </w:drawing>
+      </w:r>
+    </w:p>
+    <w:p>
+      <w:pPr>
+        <w:pStyle w:val="ListParagraph"/>
+        <w:numPr>
+          <w:ilvl w:val="0"/>
+          <w:numId w:val="2"/>
+        </w:numPr>
+        <w:rPr>
+          <w:rFonts w:ascii="Times New Roman" w:hAnsi="Times New Roman" w:cs="Times New Roman"/>
+          <w:sz w:val="28"/>
+          <w:szCs w:val="28"/>
+        </w:rPr>
+      </w:pPr>
+      <w:r>
+        <w:rPr>
+          <w:rFonts w:ascii="Times New Roman" w:hAnsi="Times New Roman" w:cs="Times New Roman"/>
+          <w:sz w:val="28"/>
+          <w:szCs w:val="28"/>
+        </w:rPr>
+        <w:t>Khía cạnh khó khăn nhất của việc tuyển dụng vị trí mới là đàm phán mức lương mà cả 2 thấy hợp lý</w:t>
+      </w:r>
+    </w:p>
+    <w:p>
+      <w:pPr>
+        <w:pStyle w:val="ListParagraph"/>
+        <w:rPr>
+          <w:rFonts w:ascii="Times New Roman" w:hAnsi="Times New Roman" w:cs="Times New Roman"/>
+          <w:sz w:val="28"/>
+          <w:szCs w:val="28"/>
+        </w:rPr>
+      </w:pPr>
+      <w:r>
+        <w:rPr>
+          <w:noProof/>
+        </w:rPr>
+        <w:lastRenderedPageBreak/>
+        <w:drawing>
+          <wp:inline distT="0" distB="0" distL="0" distR="0" wp14:anchorId="4A727474" wp14:editId="445D5E82">
+            <wp:extent cx="5943600" cy="2693035"/>
+            <wp:effectExtent l="0" t="0" r="0" b="0"/>
+            <wp:docPr id="29" name="Picture 29"/>
+            <wp:cNvGraphicFramePr>
+              <a:graphicFrameLocks xmlns:a="http://schemas.openxmlformats.org/drawingml/2006/main" noChangeAspect="1"/>
+            </wp:cNvGraphicFramePr>
+            <a:graphic xmlns:a="http://schemas.openxmlformats.org/drawingml/2006/main">
+              <a:graphicData uri="http://schemas.openxmlformats.org/drawingml/2006/picture">
+                <pic:pic xmlns:pic="http://schemas.openxmlformats.org/drawingml/2006/picture">
+                  <pic:nvPicPr>
+                    <pic:cNvPr id="1" name=""/>
+                    <pic:cNvPicPr/>
+                  </pic:nvPicPr>
+                  <pic:blipFill>
+                    <a:blip r:embed="rId31"/>
+                    <a:stretch>
+                      <a:fillRect/>
+                    </a:stretch>
+                  </pic:blipFill>
+                  <pic:spPr>
+                    <a:xfrm>
+                      <a:off x="0" y="0"/>
+                      <a:ext cx="5943600" cy="2693035"/>
+                    </a:xfrm>
+                    <a:prstGeom prst="rect">
+                      <a:avLst/>
+                    </a:prstGeom>
+                  </pic:spPr>
+                </pic:pic>
+              </a:graphicData>
+            </a:graphic>
+          </wp:inline>
+        </w:drawing>
+      </w:r>
+    </w:p>
+    <w:p>
+      <w:pPr>
+        <w:pStyle w:val="ListParagraph"/>
+        <w:numPr>
+          <w:ilvl w:val="0"/>
+          <w:numId w:val="2"/>
+        </w:numPr>
+        <w:rPr>
+          <w:rFonts w:ascii="Times New Roman" w:hAnsi="Times New Roman" w:cs="Times New Roman"/>
+          <w:sz w:val="28"/>
+          <w:szCs w:val="28"/>
+        </w:rPr>
+      </w:pPr>
+      <w:r>
+        <w:rPr>
+          <w:rFonts w:ascii="Times New Roman" w:hAnsi="Times New Roman" w:cs="Times New Roman"/>
+          <w:sz w:val="28"/>
+          <w:szCs w:val="28"/>
+        </w:rPr>
+        <w:t>Những lời phàn nàn của dòng sản phẩm đồ bếp mới của cty Loxevo, đã dẫn tới việc áp dụng 1 cái tiêu chuẩn cao hơn về chất lượng</w:t>
+      </w:r>
+    </w:p>
+    <w:p>
+      <w:pPr>
+        <w:pStyle w:val="ListParagraph"/>
+        <w:rPr>
+          <w:rFonts w:ascii="Times New Roman" w:hAnsi="Times New Roman" w:cs="Times New Roman"/>
+          <w:sz w:val="28"/>
+          <w:szCs w:val="28"/>
+        </w:rPr>
+      </w:pPr>
+      <w:r>
+        <w:rPr>
+          <w:noProof/>
+        </w:rPr>
+        <w:drawing>
+          <wp:inline distT="0" distB="0" distL="0" distR="0" wp14:anchorId="3556D6AC" wp14:editId="2416A0AE">
+            <wp:extent cx="5943600" cy="2711450"/>
+            <wp:effectExtent l="0" t="0" r="0" b="0"/>
+            <wp:docPr id="30" name="Picture 30"/>
+            <wp:cNvGraphicFramePr>
+              <a:graphicFrameLocks xmlns:a="http://schemas.openxmlformats.org/drawingml/2006/main" noChangeAspect="1"/>
+            </wp:cNvGraphicFramePr>
+            <a:graphic xmlns:a="http://schemas.openxmlformats.org/drawingml/2006/main">
+              <a:graphicData uri="http://schemas.openxmlformats.org/drawingml/2006/picture">
+                <pic:pic xmlns:pic="http://schemas.openxmlformats.org/drawingml/2006/picture">
+                  <pic:nvPicPr>
+                    <pic:cNvPr id="1" name=""/>
+                    <pic:cNvPicPr/>
+                  </pic:nvPicPr>
+                  <pic:blipFill>
+                    <a:blip r:embed="rId32"/>
+                    <a:stretch>
+                      <a:fillRect/>
+                    </a:stretch>
+                  </pic:blipFill>
+                  <pic:spPr>
+                    <a:xfrm>
+                      <a:off x="0" y="0"/>
+                      <a:ext cx="5943600" cy="2711450"/>
+                    </a:xfrm>
+                    <a:prstGeom prst="rect">
+                      <a:avLst/>
+                    </a:prstGeom>
+                  </pic:spPr>
+                </pic:pic>
+              </a:graphicData>
+            </a:graphic>
+          </wp:inline>
+        </w:drawing>
+      </w:r>
+    </w:p>
+    <w:p>
+      <w:pPr>
+        <w:pStyle w:val="ListParagraph"/>
+        <w:numPr>
+          <w:ilvl w:val="0"/>
+          <w:numId w:val="2"/>
+        </w:numPr>
+        <w:rPr>
+          <w:rFonts w:ascii="Times New Roman" w:hAnsi="Times New Roman" w:cs="Times New Roman"/>
+          <w:sz w:val="28"/>
+          <w:szCs w:val="28"/>
+        </w:rPr>
+      </w:pPr>
+      <w:r>
+        <w:rPr>
+          <w:rFonts w:ascii="Times New Roman" w:hAnsi="Times New Roman" w:cs="Times New Roman"/>
+          <w:sz w:val="28"/>
+          <w:szCs w:val="28"/>
+        </w:rPr>
+        <w:t>the chief engineer noted that constructing another bridge would be more economical than repairing the existing structure</w:t>
+      </w:r>
+      <w:r>
+        <w:rPr>
+          <w:rFonts w:ascii="Times New Roman" w:hAnsi="Times New Roman" w:cs="Times New Roman"/>
+          <w:sz w:val="28"/>
+          <w:szCs w:val="28"/>
+        </w:rPr>
+        <w:t>.</w:t>
+      </w:r>
+    </w:p>
+    <w:p>
+      <w:pPr>
+        <w:pStyle w:val="ListParagraph"/>
+        <w:rPr>
+          <w:rFonts w:ascii="Times New Roman" w:hAnsi="Times New Roman" w:cs="Times New Roman"/>
+          <w:sz w:val="28"/>
+          <w:szCs w:val="28"/>
+        </w:rPr>
+      </w:pPr>
+      <w:r>
+        <w:rPr>
+          <w:rFonts w:ascii="Times New Roman" w:hAnsi="Times New Roman" w:cs="Times New Roman"/>
+          <w:sz w:val="28"/>
+          <w:szCs w:val="28"/>
+        </w:rPr>
+        <w:t>kỹ sư trưởng lưu ý rằng xây dựng một cây cầu khác sẽ tiết kiệm hơn so với việc sửa chữa kết cấu hiện tại</w:t>
+      </w:r>
+    </w:p>
+    <w:p>
+      <w:pPr>
+        <w:pStyle w:val="ListParagraph"/>
+        <w:rPr>
+          <w:rFonts w:ascii="Times New Roman" w:hAnsi="Times New Roman" w:cs="Times New Roman"/>
+          <w:sz w:val="28"/>
+          <w:szCs w:val="28"/>
+        </w:rPr>
+      </w:pPr>
+      <w:r>
+        <w:rPr>
+          <w:noProof/>
+        </w:rPr>
+        <w:lastRenderedPageBreak/>
+        <w:drawing>
+          <wp:inline distT="0" distB="0" distL="0" distR="0" wp14:anchorId="1DD09609" wp14:editId="473570A1">
+            <wp:extent cx="5943600" cy="2292350"/>
+            <wp:effectExtent l="0" t="0" r="0" b="0"/>
+            <wp:docPr id="33" name="Picture 33"/>
+            <wp:cNvGraphicFramePr>
+              <a:graphicFrameLocks xmlns:a="http://schemas.openxmlformats.org/drawingml/2006/main" noChangeAspect="1"/>
+            </wp:cNvGraphicFramePr>
+            <a:graphic xmlns:a="http://schemas.openxmlformats.org/drawingml/2006/main">
+              <a:graphicData uri="http://schemas.openxmlformats.org/drawingml/2006/picture">
+                <pic:pic xmlns:pic="http://schemas.openxmlformats.org/drawingml/2006/picture">
+                  <pic:nvPicPr>
+                    <pic:cNvPr id="1" name=""/>
+                    <pic:cNvPicPr/>
+                  </pic:nvPicPr>
+                  <pic:blipFill>
+                    <a:blip r:embed="rId33"/>
+                    <a:stretch>
+                      <a:fillRect/>
+                    </a:stretch>
+                  </pic:blipFill>
+                  <pic:spPr>
+                    <a:xfrm>
+                      <a:off x="0" y="0"/>
+                      <a:ext cx="5943600" cy="2292350"/>
+                    </a:xfrm>
+                    <a:prstGeom prst="rect">
+                      <a:avLst/>
+                    </a:prstGeom>
+                  </pic:spPr>
+                </pic:pic>
+              </a:graphicData>
+            </a:graphic>
+          </wp:inline>
+        </w:drawing>
+      </w:r>
+    </w:p>
+    <w:p>
+      <w:pPr>
+        <w:pStyle w:val="ListParagraph"/>
+        <w:numPr>
+          <w:ilvl w:val="0"/>
+          <w:numId w:val="2"/>
+        </w:numPr>
+        <w:rPr>
+          <w:rFonts w:ascii="Times New Roman" w:hAnsi="Times New Roman" w:cs="Times New Roman"/>
+          <w:sz w:val="28"/>
+          <w:szCs w:val="28"/>
+        </w:rPr>
+      </w:pPr>
+      <w:r>
+        <w:rPr>
+          <w:rFonts w:ascii="Times New Roman" w:hAnsi="Times New Roman" w:cs="Times New Roman"/>
+          <w:sz w:val="28"/>
+          <w:szCs w:val="28"/>
+        </w:rPr>
+        <w:t>những người lái xe của cty xe bus Jansen sẽ phải hoàn thành 1 bài huấn luyện thường xuyên cộng với việc duy trì cái bằng lái xe của họ</w:t>
+      </w:r>
+    </w:p>
+    <w:p>
+      <w:pPr>
+        <w:pStyle w:val="ListParagraph"/>
+        <w:rPr>
+          <w:rFonts w:ascii="Times New Roman" w:hAnsi="Times New Roman" w:cs="Times New Roman"/>
+          <w:sz w:val="28"/>
+          <w:szCs w:val="28"/>
+        </w:rPr>
+      </w:pPr>
+      <w:r>
+        <w:rPr>
+          <w:noProof/>
+        </w:rPr>
+        <w:drawing>
+          <wp:inline distT="0" distB="0" distL="0" distR="0" wp14:anchorId="754FCD56" wp14:editId="440EEE5D">
+            <wp:extent cx="5943600" cy="2693035"/>
+            <wp:effectExtent l="0" t="0" r="0" b="0"/>
+            <wp:docPr id="34" name="Picture 34"/>
+            <wp:cNvGraphicFramePr>
+              <a:graphicFrameLocks xmlns:a="http://schemas.openxmlformats.org/drawingml/2006/main" noChangeAspect="1"/>
+            </wp:cNvGraphicFramePr>
+            <a:graphic xmlns:a="http://schemas.openxmlformats.org/drawingml/2006/main">
+              <a:graphicData uri="http://schemas.openxmlformats.org/drawingml/2006/picture">
+                <pic:pic xmlns:pic="http://schemas.openxmlformats.org/drawingml/2006/picture">
+                  <pic:nvPicPr>
+                    <pic:cNvPr id="1" name=""/>
+                    <pic:cNvPicPr/>
+                  </pic:nvPicPr>
+                  <pic:blipFill>
+                    <a:blip r:embed="rId34"/>
+                    <a:stretch>
+                      <a:fillRect/>
+                    </a:stretch>
+                  </pic:blipFill>
+                  <pic:spPr>
+                    <a:xfrm>
+                      <a:off x="0" y="0"/>
+                      <a:ext cx="5943600" cy="2693035"/>
+                    </a:xfrm>
+                    <a:prstGeom prst="rect">
+                      <a:avLst/>
+                    </a:prstGeom>
+                  </pic:spPr>
+                </pic:pic>
+              </a:graphicData>
+            </a:graphic>
+          </wp:inline>
+        </w:drawing>
+      </w:r>
+    </w:p>
+    <w:p>
+      <w:pPr>
+        <w:pStyle w:val="ListParagraph"/>
+        <w:numPr>
+          <w:ilvl w:val="0"/>
+          <w:numId w:val="2"/>
+        </w:numPr>
+        <w:rPr>
+          <w:rFonts w:ascii="Times New Roman" w:hAnsi="Times New Roman" w:cs="Times New Roman"/>
+          <w:sz w:val="28"/>
+          <w:szCs w:val="28"/>
+        </w:rPr>
+      </w:pPr>
+      <w:r>
+        <w:rPr>
+          <w:rFonts w:ascii="Times New Roman" w:hAnsi="Times New Roman" w:cs="Times New Roman"/>
+          <w:sz w:val="28"/>
+          <w:szCs w:val="28"/>
+        </w:rPr>
+        <w:t>bà Desoto khuyến khích tất cả các nhân viên tham gia cuộc họp tuần trước mặc dù chỉ những người quản lý mới bắt buộc bị tham gia</w:t>
+      </w:r>
+    </w:p>
+    <w:p>
+      <w:pPr>
+        <w:pStyle w:val="ListParagraph"/>
+        <w:rPr>
+          <w:rFonts w:ascii="Times New Roman" w:hAnsi="Times New Roman" w:cs="Times New Roman"/>
+          <w:sz w:val="28"/>
+          <w:szCs w:val="28"/>
+        </w:rPr>
+      </w:pPr>
+      <w:r>
+        <w:rPr>
+          <w:noProof/>
+        </w:rPr>
+        <w:lastRenderedPageBreak/>
+        <w:drawing>
+          <wp:inline distT="0" distB="0" distL="0" distR="0" wp14:anchorId="696AD986" wp14:editId="1DB47C8E">
+            <wp:extent cx="5943600" cy="2577465"/>
+            <wp:effectExtent l="0" t="0" r="0" b="0"/>
+            <wp:docPr id="36" name="Picture 36"/>
+            <wp:cNvGraphicFramePr>
+              <a:graphicFrameLocks xmlns:a="http://schemas.openxmlformats.org/drawingml/2006/main" noChangeAspect="1"/>
+            </wp:cNvGraphicFramePr>
+            <a:graphic xmlns:a="http://schemas.openxmlformats.org/drawingml/2006/main">
+              <a:graphicData uri="http://schemas.openxmlformats.org/drawingml/2006/picture">
+                <pic:pic xmlns:pic="http://schemas.openxmlformats.org/drawingml/2006/picture">
+                  <pic:nvPicPr>
+                    <pic:cNvPr id="1" name=""/>
+                    <pic:cNvPicPr/>
+                  </pic:nvPicPr>
+                  <pic:blipFill>
+                    <a:blip r:embed="rId35"/>
+                    <a:stretch>
+                      <a:fillRect/>
+                    </a:stretch>
+                  </pic:blipFill>
+                  <pic:spPr>
+                    <a:xfrm>
+                      <a:off x="0" y="0"/>
+                      <a:ext cx="5943600" cy="2577465"/>
+                    </a:xfrm>
+                    <a:prstGeom prst="rect">
+                      <a:avLst/>
+                    </a:prstGeom>
+                  </pic:spPr>
+                </pic:pic>
+              </a:graphicData>
+            </a:graphic>
+          </wp:inline>
+        </w:drawing>
       </w:r>
     </w:p>
     <w:p>
@@ -2004,6 +2745,7 @@
     <w:lsdException w:name="HTML Sample" w:semiHidden="1" w:unhideWhenUsed="1"/>
     <w:lsdException w:name="HTML Typewriter" w:semiHidden="1" w:unhideWhenUsed="1"/>
     <w:lsdException w:name="HTML Variable" w:semiHidden="1" w:unhideWhenUsed="1"/>
+    <w:lsdException w:name="Normal Table" w:semiHidden="1" w:unhideWhenUsed="1"/>
     <w:lsdException w:name="annotation subject" w:semiHidden="1" w:unhideWhenUsed="1"/>
     <w:lsdException w:name="No List" w:semiHidden="1" w:unhideWhenUsed="1"/>
     <w:lsdException w:name="Outline List 1" w:semiHidden="1" w:unhideWhenUsed="1"/>
@@ -2050,8 +2792,10 @@
     <w:lsdException w:name="Table Subtle 2" w:semiHidden="1" w:unhideWhenUsed="1"/>
     <w:lsdException w:name="Table Web 1" w:semiHidden="1" w:unhideWhenUsed="1"/>
     <w:lsdException w:name="Table Web 2" w:semiHidden="1" w:unhideWhenUsed="1"/>
+    <w:lsdException w:name="Table Web 3" w:semiHidden="1" w:unhideWhenUsed="1"/>
     <w:lsdException w:name="Balloon Text" w:semiHidden="1" w:unhideWhenUsed="1"/>
     <w:lsdException w:name="Table Grid" w:uiPriority="39"/>
+    <w:lsdException w:name="Table Theme" w:semiHidden="1" w:unhideWhenUsed="1"/>
     <w:lsdException w:name="Placeholder Text" w:semiHidden="1"/>
     <w:lsdException w:name="No Spacing" w:uiPriority="1" w:qFormat="1"/>
     <w:lsdException w:name="Light Shading" w:uiPriority="60"/>

--- a/Test1 ETS 2020 Reading.docx
+++ b/Test1 ETS 2020 Reading.docx
@@ -2411,11 +2411,550 @@
     </w:p>
     <w:p>
       <w:pPr>
-        <w:pStyle w:val="ListParagraph"/>
-        <w:numPr>
-          <w:ilvl w:val="0"/>
-          <w:numId w:val="2"/>
-        </w:numPr>
+        <w:rPr>
+          <w:rFonts w:ascii="Times New Roman" w:hAnsi="Times New Roman" w:cs="Times New Roman"/>
+          <w:sz w:val="28"/>
+          <w:szCs w:val="28"/>
+        </w:rPr>
+      </w:pPr>
+      <w:r>
+        <w:rPr>
+          <w:rFonts w:ascii="Times New Roman" w:hAnsi="Times New Roman" w:cs="Times New Roman"/>
+          <w:sz w:val="28"/>
+          <w:szCs w:val="28"/>
+        </w:rPr>
+        <w:t xml:space="preserve">131-134: bạn có muốn sử dụng xe đạp của chúng tôi để khám phá cái khu vực hồ này không? Tàu của chúng tôi có </w:t>
+      </w:r>
+      <w:r>
+        <w:rPr>
+          <w:rFonts w:ascii="Times New Roman" w:hAnsi="Times New Roman" w:cs="Times New Roman"/>
+          <w:b/>
+          <w:bCs/>
+          <w:sz w:val="28"/>
+          <w:szCs w:val="28"/>
+        </w:rPr>
+        <w:t>thiết bị</w:t>
+      </w:r>
+      <w:r>
+        <w:rPr>
+          <w:rFonts w:ascii="Times New Roman" w:hAnsi="Times New Roman" w:cs="Times New Roman"/>
+          <w:sz w:val="28"/>
+          <w:szCs w:val="28"/>
+        </w:rPr>
+        <w:t xml:space="preserve"> bạn cần để vận chuyển an toàn xe đạp của bạn. Khi bạn đặt vé của bạn, chỉ nhớ rằng việc đặt </w:t>
+      </w:r>
+      <w:r>
+        <w:rPr>
+          <w:rFonts w:ascii="Times New Roman" w:hAnsi="Times New Roman" w:cs="Times New Roman"/>
+          <w:b/>
+          <w:bCs/>
+          <w:sz w:val="28"/>
+          <w:szCs w:val="28"/>
+        </w:rPr>
+        <w:t>được yêu cầu</w:t>
+      </w:r>
+      <w:r>
+        <w:rPr>
+          <w:rFonts w:ascii="Times New Roman" w:hAnsi="Times New Roman" w:cs="Times New Roman"/>
+          <w:sz w:val="28"/>
+          <w:szCs w:val="28"/>
+        </w:rPr>
+        <w:t xml:space="preserve"> cho cả bạn và xe của bạn. Hãy đặt chỗ để xe của bạn </w:t>
+      </w:r>
+      <w:r>
+        <w:rPr>
+          <w:rFonts w:ascii="Times New Roman" w:hAnsi="Times New Roman" w:cs="Times New Roman"/>
+          <w:b/>
+          <w:bCs/>
+          <w:sz w:val="28"/>
+          <w:szCs w:val="28"/>
+        </w:rPr>
+        <w:t>sớm</w:t>
+      </w:r>
+      <w:r>
+        <w:rPr>
+          <w:rFonts w:ascii="Times New Roman" w:hAnsi="Times New Roman" w:cs="Times New Roman"/>
+          <w:sz w:val="28"/>
+          <w:szCs w:val="28"/>
+        </w:rPr>
+        <w:t xml:space="preserve">. Do có giới hạn số lượng để xe trên từng đoàn tàu. Bạn chịu trách nhiệm cho việc sắp xếp những chiếc xe của bạn an toàn. </w:t>
+      </w:r>
+      <w:r>
+        <w:rPr>
+          <w:rFonts w:ascii="Times New Roman" w:hAnsi="Times New Roman" w:cs="Times New Roman"/>
+          <w:b/>
+          <w:bCs/>
+          <w:sz w:val="28"/>
+          <w:szCs w:val="28"/>
+        </w:rPr>
+        <w:t>Bạn phải tự khóa chiếc xe của bạn</w:t>
+      </w:r>
+      <w:r>
+        <w:rPr>
+          <w:rFonts w:ascii="Times New Roman" w:hAnsi="Times New Roman" w:cs="Times New Roman"/>
+          <w:sz w:val="28"/>
+          <w:szCs w:val="28"/>
+        </w:rPr>
+        <w:t xml:space="preserve">. </w:t>
+      </w:r>
+      <w:r>
+        <w:rPr>
+          <w:rFonts w:ascii="Times New Roman" w:hAnsi="Times New Roman" w:cs="Times New Roman"/>
+          <w:sz w:val="28"/>
+          <w:szCs w:val="28"/>
+        </w:rPr>
+        <w:t xml:space="preserve">Lakeview Railway không chịu trách nhiệm cho việc mất mát bất cừ chiếc xe nào hoặc hỏng hóc trên đường tàu cả. </w:t>
+      </w:r>
+    </w:p>
+    <w:p>
+      <w:pPr>
+        <w:rPr>
+          <w:rFonts w:ascii="Times New Roman" w:hAnsi="Times New Roman" w:cs="Times New Roman"/>
+          <w:sz w:val="28"/>
+          <w:szCs w:val="28"/>
+        </w:rPr>
+      </w:pPr>
+      <w:r>
+        <w:rPr>
+          <w:rFonts w:ascii="Times New Roman" w:hAnsi="Times New Roman" w:cs="Times New Roman"/>
+          <w:sz w:val="28"/>
+          <w:szCs w:val="28"/>
+        </w:rPr>
+        <w:t>132. bị động (được yêu cầu, mang tính chất quy định nên dùng thì hiện tại đơn hay vì quá khứ đơn)</w:t>
+      </w:r>
+    </w:p>
+    <w:p>
+      <w:pPr>
+        <w:rPr>
+          <w:rFonts w:ascii="Times New Roman" w:hAnsi="Times New Roman" w:cs="Times New Roman"/>
+          <w:sz w:val="28"/>
+          <w:szCs w:val="28"/>
+        </w:rPr>
+      </w:pPr>
+      <w:r>
+        <w:rPr>
+          <w:rFonts w:ascii="Times New Roman" w:hAnsi="Times New Roman" w:cs="Times New Roman"/>
+          <w:sz w:val="28"/>
+          <w:szCs w:val="28"/>
+        </w:rPr>
+        <w:t>133. sớm (early)</w:t>
+      </w:r>
+    </w:p>
+    <w:p>
+      <w:pPr>
+        <w:rPr>
+          <w:rFonts w:ascii="Times New Roman" w:hAnsi="Times New Roman" w:cs="Times New Roman"/>
+          <w:sz w:val="28"/>
+          <w:szCs w:val="28"/>
+        </w:rPr>
+      </w:pPr>
+      <w:r>
+        <w:rPr>
+          <w:rFonts w:ascii="Times New Roman" w:hAnsi="Times New Roman" w:cs="Times New Roman"/>
+          <w:sz w:val="28"/>
+          <w:szCs w:val="28"/>
+        </w:rPr>
+        <w:t>134.</w:t>
+      </w:r>
+    </w:p>
+    <w:p>
+      <w:pPr>
+        <w:rPr>
+          <w:rFonts w:ascii="Times New Roman" w:hAnsi="Times New Roman" w:cs="Times New Roman"/>
+          <w:sz w:val="28"/>
+          <w:szCs w:val="28"/>
+        </w:rPr>
+      </w:pPr>
+      <w:r>
+        <w:rPr>
+          <w:rFonts w:ascii="Times New Roman" w:hAnsi="Times New Roman" w:cs="Times New Roman"/>
+          <w:sz w:val="28"/>
+          <w:szCs w:val="28"/>
+        </w:rPr>
+        <w:t>A.xe đạp gập đực đang trở nên phổ biến</w:t>
+      </w:r>
+    </w:p>
+    <w:p>
+      <w:pPr>
+        <w:rPr>
+          <w:rFonts w:ascii="Times New Roman" w:hAnsi="Times New Roman" w:cs="Times New Roman"/>
+          <w:sz w:val="28"/>
+          <w:szCs w:val="28"/>
+        </w:rPr>
+      </w:pPr>
+      <w:r>
+        <w:rPr>
+          <w:rFonts w:ascii="Times New Roman" w:hAnsi="Times New Roman" w:cs="Times New Roman"/>
+          <w:sz w:val="28"/>
+          <w:szCs w:val="28"/>
+        </w:rPr>
+        <w:t>B. thêm phí dịch vụ</w:t>
+      </w:r>
+    </w:p>
+    <w:p>
+      <w:pPr>
+        <w:rPr>
+          <w:rFonts w:ascii="Times New Roman" w:hAnsi="Times New Roman" w:cs="Times New Roman"/>
+          <w:sz w:val="28"/>
+          <w:szCs w:val="28"/>
+        </w:rPr>
+      </w:pPr>
+      <w:r>
+        <w:rPr>
+          <w:rFonts w:ascii="Times New Roman" w:hAnsi="Times New Roman" w:cs="Times New Roman"/>
+          <w:sz w:val="28"/>
+          <w:szCs w:val="28"/>
+        </w:rPr>
+        <w:t xml:space="preserve">C. </w:t>
+      </w:r>
+      <w:r>
+        <w:rPr>
+          <w:rFonts w:ascii="Times New Roman" w:hAnsi="Times New Roman" w:cs="Times New Roman"/>
+          <w:sz w:val="28"/>
+          <w:szCs w:val="28"/>
+        </w:rPr>
+        <w:t xml:space="preserve"> </w:t>
+      </w:r>
+      <w:r>
+        <w:rPr>
+          <w:rFonts w:ascii="Times New Roman" w:hAnsi="Times New Roman" w:cs="Times New Roman"/>
+          <w:sz w:val="28"/>
+          <w:szCs w:val="28"/>
+        </w:rPr>
+        <w:t>bạn có thể lấy bản đồ tuyến đường từ hầu hết các nhà ga</w:t>
+      </w:r>
+    </w:p>
+    <w:p>
+      <w:pPr>
+        <w:rPr>
+          <w:rFonts w:ascii="Times New Roman" w:hAnsi="Times New Roman" w:cs="Times New Roman"/>
+          <w:b/>
+          <w:bCs/>
+          <w:sz w:val="28"/>
+          <w:szCs w:val="28"/>
+        </w:rPr>
+      </w:pPr>
+      <w:r>
+        <w:rPr>
+          <w:rFonts w:ascii="Times New Roman" w:hAnsi="Times New Roman" w:cs="Times New Roman"/>
+          <w:b/>
+          <w:bCs/>
+          <w:sz w:val="28"/>
+          <w:szCs w:val="28"/>
+        </w:rPr>
+        <w:t xml:space="preserve">D. </w:t>
+      </w:r>
+      <w:r>
+        <w:rPr>
+          <w:rFonts w:ascii="Times New Roman" w:hAnsi="Times New Roman" w:cs="Times New Roman"/>
+          <w:b/>
+          <w:bCs/>
+          <w:sz w:val="28"/>
+          <w:szCs w:val="28"/>
+        </w:rPr>
+        <w:t xml:space="preserve">bạn phải tự khóa chiếc xe của bạn </w:t>
+      </w:r>
+    </w:p>
+    <w:p>
+      <w:pPr>
+        <w:rPr>
+          <w:rFonts w:ascii="Times New Roman" w:hAnsi="Times New Roman" w:cs="Times New Roman"/>
+          <w:sz w:val="28"/>
+          <w:szCs w:val="28"/>
+        </w:rPr>
+      </w:pPr>
+      <w:r>
+        <w:rPr>
+          <w:rFonts w:ascii="Times New Roman" w:hAnsi="Times New Roman" w:cs="Times New Roman"/>
+          <w:sz w:val="28"/>
+          <w:szCs w:val="28"/>
+        </w:rPr>
+        <w:t>135-138:</w:t>
+      </w:r>
+    </w:p>
+    <w:p>
+      <w:pPr>
+        <w:rPr>
+          <w:rFonts w:ascii="Times New Roman" w:hAnsi="Times New Roman" w:cs="Times New Roman"/>
+          <w:sz w:val="28"/>
+          <w:szCs w:val="28"/>
+        </w:rPr>
+      </w:pPr>
+      <w:r>
+        <w:rPr>
+          <w:rFonts w:ascii="Times New Roman" w:hAnsi="Times New Roman" w:cs="Times New Roman"/>
+          <w:sz w:val="28"/>
+          <w:szCs w:val="28"/>
+        </w:rPr>
+        <w:t>Gửi tới khách hàng,</w:t>
+      </w:r>
+    </w:p>
+    <w:p>
+      <w:pPr>
+        <w:rPr>
+          <w:rFonts w:ascii="Times New Roman" w:hAnsi="Times New Roman" w:cs="Times New Roman"/>
+          <w:sz w:val="28"/>
+          <w:szCs w:val="28"/>
+        </w:rPr>
+      </w:pPr>
+      <w:r>
+        <w:rPr>
+          <w:rFonts w:ascii="Times New Roman" w:hAnsi="Times New Roman" w:cs="Times New Roman"/>
+          <w:sz w:val="28"/>
+          <w:szCs w:val="28"/>
+        </w:rPr>
+        <w:t xml:space="preserve">Đã từ 3 năm chúng tôi tính phí giá bán sỉ cho lò bánh của chúng tôi. Bao gồm cakes, pies, cookies, brownies. Chúng tôi đáng tiếc khi phải tăng giá mạnh vì nguyên liệu thô của chúng tôi, như đường, hoa quả, có bắt buộc chúng tôi tăng giá </w:t>
+      </w:r>
+      <w:r>
+        <w:rPr>
+          <w:rFonts w:ascii="Times New Roman" w:hAnsi="Times New Roman" w:cs="Times New Roman"/>
+          <w:sz w:val="28"/>
+          <w:szCs w:val="28"/>
+        </w:rPr>
+        <w:lastRenderedPageBreak/>
+        <w:t>có hiệu lực 5%. 1/9, chúng tôi có nỗ lực để tránh tăng giá. Tuy nhiên, chúng tôi không chấp nhận thỏa hiệp chất lượng của sản phẩm. Sử dụng nguyên liệu tốt có sẵn sẽ cho phép chúng tôi có thể cung cấp bữa ăn sáng tới khách hàng của nhà hàng chúng tôi có thể mong đợi. Chúng tôi tin rằng bạn sẽ nhìn thấy sản phẩm của chúng tôi có giá trị rất là cao.</w:t>
+      </w:r>
+    </w:p>
+    <w:p>
+      <w:pPr>
+        <w:rPr>
+          <w:rFonts w:ascii="Times New Roman" w:hAnsi="Times New Roman" w:cs="Times New Roman"/>
+          <w:sz w:val="28"/>
+          <w:szCs w:val="28"/>
+        </w:rPr>
+      </w:pPr>
+      <w:r>
+        <w:rPr>
+          <w:rFonts w:ascii="Times New Roman" w:hAnsi="Times New Roman" w:cs="Times New Roman"/>
+          <w:sz w:val="28"/>
+          <w:szCs w:val="28"/>
+        </w:rPr>
+        <w:t>Chúng tôi trân trọng sự hỗ trợ của bạn và mong đợi rằng được phục vụ bạn</w:t>
+      </w:r>
+    </w:p>
+    <w:p>
+      <w:pPr>
+        <w:rPr>
+          <w:rFonts w:ascii="Times New Roman" w:hAnsi="Times New Roman" w:cs="Times New Roman"/>
+          <w:sz w:val="28"/>
+          <w:szCs w:val="28"/>
+        </w:rPr>
+      </w:pPr>
+      <w:r>
+        <w:rPr>
+          <w:rFonts w:ascii="Times New Roman" w:hAnsi="Times New Roman" w:cs="Times New Roman"/>
+          <w:sz w:val="28"/>
+          <w:szCs w:val="28"/>
+        </w:rPr>
+        <w:t>139-142:</w:t>
+      </w:r>
+    </w:p>
+    <w:p>
+      <w:pPr>
+        <w:rPr>
+          <w:rFonts w:ascii="Times New Roman" w:hAnsi="Times New Roman" w:cs="Times New Roman"/>
+          <w:sz w:val="28"/>
+          <w:szCs w:val="28"/>
+        </w:rPr>
+      </w:pPr>
+      <w:r>
+        <w:rPr>
+          <w:rFonts w:ascii="Times New Roman" w:hAnsi="Times New Roman" w:cs="Times New Roman"/>
+          <w:sz w:val="28"/>
+          <w:szCs w:val="28"/>
+        </w:rPr>
+        <w:t>Thưa cô Abadi,</w:t>
+      </w:r>
+    </w:p>
+    <w:p>
+      <w:pPr>
+        <w:rPr>
+          <w:rFonts w:ascii="Times New Roman" w:hAnsi="Times New Roman" w:cs="Times New Roman"/>
+          <w:sz w:val="28"/>
+          <w:szCs w:val="28"/>
+        </w:rPr>
+      </w:pPr>
+      <w:r>
+        <w:rPr>
+          <w:rFonts w:ascii="Times New Roman" w:hAnsi="Times New Roman" w:cs="Times New Roman"/>
+          <w:sz w:val="28"/>
+          <w:szCs w:val="28"/>
+        </w:rPr>
+        <w:t xml:space="preserve">Cảm ơn bạn đã dành thời gian gặp gỡ với tôi ngày hôm qua về </w:t>
+      </w:r>
+      <w:r>
+        <w:rPr>
+          <w:rFonts w:ascii="Times New Roman" w:hAnsi="Times New Roman" w:cs="Times New Roman"/>
+          <w:sz w:val="28"/>
+          <w:szCs w:val="28"/>
+        </w:rPr>
+        <w:t>sự nghiệp trong …</w:t>
+      </w:r>
+    </w:p>
+    <w:p>
+      <w:pPr>
+        <w:rPr>
+          <w:rFonts w:ascii="Times New Roman" w:hAnsi="Times New Roman" w:cs="Times New Roman"/>
+          <w:sz w:val="28"/>
+          <w:szCs w:val="28"/>
+        </w:rPr>
+      </w:pPr>
+      <w:r>
+        <w:rPr>
+          <w:rFonts w:ascii="Times New Roman" w:hAnsi="Times New Roman" w:cs="Times New Roman"/>
+          <w:sz w:val="28"/>
+          <w:szCs w:val="28"/>
+        </w:rPr>
+        <w:t>Hiểu biết/kiến thức của bạn đã giúp đỡ và truyền cảm hứng tới tôi và giúp tôi có kinh nghiệp trong lĩnh vực trước khi tôi apply tới tốt nghiệp trường học.</w:t>
+      </w:r>
+    </w:p>
+    <w:p>
+      <w:pPr>
+        <w:rPr>
+          <w:rFonts w:ascii="Times New Roman" w:hAnsi="Times New Roman" w:cs="Times New Roman"/>
+          <w:sz w:val="28"/>
+          <w:szCs w:val="28"/>
+        </w:rPr>
+      </w:pPr>
+      <w:r>
+        <w:rPr>
+          <w:rFonts w:ascii="Times New Roman" w:hAnsi="Times New Roman" w:cs="Times New Roman"/>
+          <w:sz w:val="28"/>
+          <w:szCs w:val="28"/>
+        </w:rPr>
+        <w:t xml:space="preserve">Tôi sẽ tham khảo ý kiến từ web sites bạn đã kiến nghị cho cơ hội nghệ nghiệp. Như bạn đã đề xuất, bạn sẽ cân nhắc trở thành 1 thành viên trong … tôi mong đợi việc tham giá với các chuyên gia khác trong lĩnh vực này. Tôi đánh giá thông tin bạn chia sẻ về hội nghị tổ chức này vào cuối tháng. </w:t>
+      </w:r>
+    </w:p>
+    <w:p>
+      <w:pPr>
+        <w:rPr>
+          <w:rFonts w:ascii="Times New Roman" w:hAnsi="Times New Roman" w:cs="Times New Roman"/>
+          <w:sz w:val="28"/>
+          <w:szCs w:val="28"/>
+        </w:rPr>
+      </w:pPr>
+      <w:r>
+        <w:rPr>
+          <w:rFonts w:ascii="Times New Roman" w:hAnsi="Times New Roman" w:cs="Times New Roman"/>
+          <w:sz w:val="28"/>
+          <w:szCs w:val="28"/>
+        </w:rPr>
+        <w:t>Cảm ơn sự nhiệt tình hỗ trợ của bạn</w:t>
+      </w:r>
+    </w:p>
+    <w:p>
+      <w:pPr>
+        <w:rPr>
+          <w:rFonts w:ascii="Times New Roman" w:hAnsi="Times New Roman" w:cs="Times New Roman"/>
+          <w:sz w:val="28"/>
+          <w:szCs w:val="28"/>
+        </w:rPr>
+      </w:pPr>
+      <w:r>
+        <w:rPr>
+          <w:rFonts w:ascii="Times New Roman" w:hAnsi="Times New Roman" w:cs="Times New Roman"/>
+          <w:sz w:val="28"/>
+          <w:szCs w:val="28"/>
+        </w:rPr>
+        <w:t>143-146:</w:t>
+      </w:r>
+    </w:p>
+    <w:p>
+      <w:pPr>
+        <w:rPr>
+          <w:rFonts w:ascii="Times New Roman" w:hAnsi="Times New Roman" w:cs="Times New Roman"/>
+          <w:sz w:val="28"/>
+          <w:szCs w:val="28"/>
+        </w:rPr>
+      </w:pPr>
+      <w:r>
+        <w:rPr>
+          <w:rFonts w:ascii="Times New Roman" w:hAnsi="Times New Roman" w:cs="Times New Roman"/>
+          <w:sz w:val="28"/>
+          <w:szCs w:val="28"/>
+        </w:rPr>
+        <w:t>Gửi Wilson,</w:t>
+      </w:r>
+    </w:p>
+    <w:p>
+      <w:pPr>
+        <w:rPr>
+          <w:rFonts w:ascii="Times New Roman" w:hAnsi="Times New Roman" w:cs="Times New Roman"/>
+          <w:sz w:val="28"/>
+          <w:szCs w:val="28"/>
+        </w:rPr>
+      </w:pPr>
+      <w:r>
+        <w:rPr>
+          <w:rFonts w:ascii="Times New Roman" w:hAnsi="Times New Roman" w:cs="Times New Roman"/>
+          <w:sz w:val="28"/>
+          <w:szCs w:val="28"/>
+        </w:rPr>
+        <w:t xml:space="preserve">Với tư cách là hiệp hội công viên động vật hoang dã Australia, cảm ơn bạn đã ủng hộ tiên cho công viên quốc tế của chúng tôi. Những người ủng hộ thích bạn giúp đỡ bảo vệ công viên </w:t>
+      </w:r>
+      <w:r>
+        <w:rPr>
+          <w:rFonts w:ascii="Times New Roman" w:hAnsi="Times New Roman" w:cs="Times New Roman"/>
+          <w:sz w:val="28"/>
+          <w:szCs w:val="28"/>
+        </w:rPr>
+        <w:t>cho cộng đồng sử dụng. Cống hiến cá nhân đã giúp đỡ mở cửa cho những người khách thăm quan nhiều hơn 50 năm. Mục tiêu của chúng tôi là giữ hệ thống công viên hoạt động hiệu quả cho hệ sinh thái tương lai tới thích thú. Đính kém vui lòng tìm 1 bản copy của cuốn sổ nhỏ, liệt kê những chương trình khác nhau được thiết kế (bị động) tới lợi ích cho người thăm công viên và động vật. Vui lòng cân nhắn tài trwoj 1 chương trình trong tương lai. Tiền sẽ được sử dụng hợp lý và được đón nhận.</w:t>
+      </w:r>
+    </w:p>
+    <w:p>
+      <w:pPr>
+        <w:rPr>
+          <w:rFonts w:ascii="Times New Roman" w:hAnsi="Times New Roman" w:cs="Times New Roman"/>
+          <w:sz w:val="28"/>
+          <w:szCs w:val="28"/>
+        </w:rPr>
+      </w:pPr>
+      <w:r>
+        <w:rPr>
+          <w:rFonts w:ascii="Times New Roman" w:hAnsi="Times New Roman" w:cs="Times New Roman"/>
+          <w:sz w:val="28"/>
+          <w:szCs w:val="28"/>
+        </w:rPr>
+        <w:t>Part 7:</w:t>
+      </w:r>
+    </w:p>
+    <w:p>
+      <w:pPr>
+        <w:rPr>
+          <w:rFonts w:ascii="Times New Roman" w:hAnsi="Times New Roman" w:cs="Times New Roman"/>
+          <w:sz w:val="28"/>
+          <w:szCs w:val="28"/>
+        </w:rPr>
+      </w:pPr>
+      <w:r>
+        <w:rPr>
+          <w:rFonts w:ascii="Times New Roman" w:hAnsi="Times New Roman" w:cs="Times New Roman"/>
+          <w:sz w:val="28"/>
+          <w:szCs w:val="28"/>
+        </w:rPr>
+        <w:t>147-148:</w:t>
+      </w:r>
+    </w:p>
+    <w:p>
+      <w:pPr>
+        <w:rPr>
+          <w:rFonts w:ascii="Times New Roman" w:hAnsi="Times New Roman" w:cs="Times New Roman"/>
+          <w:sz w:val="28"/>
+          <w:szCs w:val="28"/>
+        </w:rPr>
+      </w:pPr>
+    </w:p>
+    <w:p>
+      <w:pPr>
+        <w:rPr>
+          <w:rFonts w:ascii="Times New Roman" w:hAnsi="Times New Roman" w:cs="Times New Roman"/>
+          <w:sz w:val="28"/>
+          <w:szCs w:val="28"/>
+        </w:rPr>
+      </w:pPr>
+    </w:p>
+    <w:p>
+      <w:pPr>
         <w:rPr>
           <w:rFonts w:ascii="Times New Roman" w:hAnsi="Times New Roman" w:cs="Times New Roman"/>
           <w:sz w:val="28"/>

--- a/Test1 ETS 2020 Reading.docx
+++ b/Test1 ETS 2020 Reading.docx
@@ -2703,7 +2703,23 @@
           <w:sz w:val="28"/>
           <w:szCs w:val="28"/>
         </w:rPr>
-        <w:t xml:space="preserve">Đã từ 3 năm chúng tôi tính phí giá bán sỉ cho lò bánh của chúng tôi. Bao gồm cakes, pies, cookies, brownies. Chúng tôi đáng tiếc khi phải tăng giá mạnh vì nguyên liệu thô của chúng tôi, như đường, hoa quả, có bắt buộc chúng tôi tăng giá </w:t>
+        <w:t>Đã từ 3 năm chúng tôi tính phí giá bán sỉ cho lò bánh của chúng tôi. Bao gồm cakes, pies, cookies, brownies. Chún</w:t>
+      </w:r>
+      <w:r>
+        <w:rPr>
+          <w:rFonts w:ascii="Times New Roman" w:hAnsi="Times New Roman" w:cs="Times New Roman"/>
+          <w:sz w:val="28"/>
+          <w:szCs w:val="28"/>
+        </w:rPr>
+        <w:t>116</w:t>
+      </w:r>
+      <w:r>
+        <w:rPr>
+          <w:rFonts w:ascii="Times New Roman" w:hAnsi="Times New Roman" w:cs="Times New Roman"/>
+          <w:sz w:val="28"/>
+          <w:szCs w:val="28"/>
+        </w:rPr>
+        <w:t xml:space="preserve">g tôi đáng tiếc khi phải tăng giá mạnh vì nguyên liệu thô của chúng tôi, như đường, hoa quả, có bắt buộc chúng tôi tăng giá </w:t>
       </w:r>
       <w:r>
         <w:rPr>
@@ -2788,7 +2804,15 @@
           <w:sz w:val="28"/>
           <w:szCs w:val="28"/>
         </w:rPr>
-        <w:t>sự nghiệp trong …</w:t>
+        <w:t>sự nghiệp trong</w:t>
+      </w:r>
+      <w:r>
+        <w:rPr>
+          <w:rFonts w:ascii="Times New Roman" w:hAnsi="Times New Roman" w:cs="Times New Roman"/>
+          <w:sz w:val="28"/>
+          <w:szCs w:val="28"/>
+        </w:rPr>
+        <w:t xml:space="preserve"> nghành hàng không vũ trụ.</w:t>
       </w:r>
     </w:p>
     <w:p>
@@ -2898,7 +2922,23 @@
           <w:sz w:val="28"/>
           <w:szCs w:val="28"/>
         </w:rPr>
-        <w:t>cho cộng đồng sử dụng. Cống hiến cá nhân đã giúp đỡ mở cửa cho những người khách thăm quan nhiều hơn 50 năm. Mục tiêu của chúng tôi là giữ hệ thống công viên hoạt động hiệu quả cho hệ sinh thái tương lai tới thích thú. Đính kém vui lòng tìm 1 bản copy của cuốn sổ nhỏ, liệt kê những chương trình khác nhau được thiết kế (bị động) tới lợi ích cho người thăm công viên và động vật. Vui lòng cân nhắn tài trwoj 1 chương trình trong tương lai. Tiền sẽ được sử dụng hợp lý và được đón nhận.</w:t>
+        <w:t>cho cộng đồng sử dụng. Cống hiến cá nhân đã giúp đỡ mở cửa cho những người khách thăm quan nhiều hơn 50 năm. Mục tiêu của chúng tôi là giữ hệ thống công viên hoạt động hiệu quả cho hệ sinh thái tương lai tới thích thú. Đính kém vui lòng tìm 1 bản copy của cuốn sổ nhỏ, liệt kê những chương trình khác nhau được thiết kế (bị động) tới lợi ích cho người thăm công viên và động vật. Vui lòng cân nhắn tài tr</w:t>
+      </w:r>
+      <w:r>
+        <w:rPr>
+          <w:rFonts w:ascii="Times New Roman" w:hAnsi="Times New Roman" w:cs="Times New Roman"/>
+          <w:sz w:val="28"/>
+          <w:szCs w:val="28"/>
+        </w:rPr>
+        <w:t>ợ</w:t>
+      </w:r>
+      <w:r>
+        <w:rPr>
+          <w:rFonts w:ascii="Times New Roman" w:hAnsi="Times New Roman" w:cs="Times New Roman"/>
+          <w:sz w:val="28"/>
+          <w:szCs w:val="28"/>
+        </w:rPr>
+        <w:t xml:space="preserve"> 1 chương trình trong tương lai. Tiền sẽ được sử dụng hợp lý và được đón nhận.</w:t>
       </w:r>
     </w:p>
     <w:p>

--- a/Test1 ETS 2020 Reading.docx
+++ b/Test1 ETS 2020 Reading.docx
@@ -1190,7 +1190,23 @@
           <w:sz w:val="28"/>
           <w:szCs w:val="28"/>
         </w:rPr>
-        <w:t xml:space="preserve">cơn bão ngày hôm qua đã tạm thời làm ngắt quãng </w:t>
+        <w:t xml:space="preserve">cơn bão ngày hôm qua </w:t>
+      </w:r>
+      <w:r>
+        <w:rPr>
+          <w:rFonts w:ascii="Times New Roman" w:hAnsi="Times New Roman" w:cs="Times New Roman"/>
+          <w:sz w:val="28"/>
+          <w:szCs w:val="28"/>
+        </w:rPr>
+        <w:t xml:space="preserve">   </w:t>
+      </w:r>
+      <w:r>
+        <w:rPr>
+          <w:rFonts w:ascii="Times New Roman" w:hAnsi="Times New Roman" w:cs="Times New Roman"/>
+          <w:sz w:val="28"/>
+          <w:szCs w:val="28"/>
+        </w:rPr>
+        <w:t xml:space="preserve"> quãng </w:t>
       </w:r>
       <w:r>
         <w:rPr>
@@ -1369,7 +1385,23 @@
           <w:sz w:val="28"/>
           <w:szCs w:val="28"/>
         </w:rPr>
-        <w:t>sự phân các các công việc có thể khiến người giám đốc này dễ dàng giúp đỡ những người nhân viên khác học kỹ năng mới</w:t>
+        <w:t>sự phân các các công việc có thể khiến người giám đốc này dễ dàng giúp đỡ những người nhân viên khác</w:t>
+      </w:r>
+      <w:r>
+        <w:rPr>
+          <w:rFonts w:ascii="Times New Roman" w:hAnsi="Times New Roman" w:cs="Times New Roman"/>
+          <w:sz w:val="28"/>
+          <w:szCs w:val="28"/>
+        </w:rPr>
+        <w:tab/>
+      </w:r>
+      <w:r>
+        <w:rPr>
+          <w:rFonts w:ascii="Times New Roman" w:hAnsi="Times New Roman" w:cs="Times New Roman"/>
+          <w:sz w:val="28"/>
+          <w:szCs w:val="28"/>
+        </w:rPr>
+        <w:t xml:space="preserve"> học kỹ năng mới</w:t>
       </w:r>
     </w:p>
     <w:p>
@@ -2355,7 +2387,23 @@
           <w:sz w:val="28"/>
           <w:szCs w:val="28"/>
         </w:rPr>
-        <w:t>bà Desoto khuyến khích tất cả các nhân viên tham gia cuộc họp tuần trước mặc dù chỉ những người quản lý mới bắt buộc bị tham gia</w:t>
+        <w:t>bà Desot</w:t>
+      </w:r>
+      <w:r>
+        <w:rPr>
+          <w:rFonts w:ascii="Times New Roman" w:hAnsi="Times New Roman" w:cs="Times New Roman"/>
+          <w:sz w:val="28"/>
+          <w:szCs w:val="28"/>
+        </w:rPr>
+        <w:t xml:space="preserve"> </w:t>
+      </w:r>
+      <w:r>
+        <w:rPr>
+          <w:rFonts w:ascii="Times New Roman" w:hAnsi="Times New Roman" w:cs="Times New Roman"/>
+          <w:sz w:val="28"/>
+          <w:szCs w:val="28"/>
+        </w:rPr>
+        <w:t>o khuyến khích tất cả các nhân viên tham gia cuộc họp tuần trước mặc dù chỉ những người quản lý mới bắt buộc bị tham gia</w:t>
       </w:r>
     </w:p>
     <w:p>
